--- a/thesis/LitReview.docx
+++ b/thesis/LitReview.docx
@@ -3,142 +3,637 @@
 <w:document xmlns:wpc="http://schemas.microsoft.com/office/word/2010/wordprocessingCanvas" xmlns:cx="http://schemas.microsoft.com/office/drawing/2014/chartex" xmlns:cx1="http://schemas.microsoft.com/office/drawing/2015/9/8/chartex" xmlns:cx2="http://schemas.microsoft.com/office/drawing/2015/10/21/chartex" xmlns:cx3="http://schemas.microsoft.com/office/drawing/2016/5/9/chartex" xmlns:cx4="http://schemas.microsoft.com/office/drawing/2016/5/10/chartex" xmlns:cx5="http://schemas.microsoft.com/office/drawing/2016/5/11/chartex" xmlns:cx6="http://schemas.microsoft.com/office/drawing/2016/5/12/chartex" xmlns:cx7="http://schemas.microsoft.com/office/drawing/2016/5/13/chartex" xmlns:cx8="http://schemas.microsoft.com/office/drawing/2016/5/14/chartex" xmlns:mc="http://schemas.openxmlformats.org/markup-compatibility/2006" xmlns:aink="http://schemas.microsoft.com/office/drawing/2016/ink" xmlns:am3d="http://schemas.microsoft.com/office/drawing/2017/model3d" xmlns:o="urn:schemas-microsoft-com:office:office" xmlns:oel="http://schemas.microsoft.com/office/2019/extlst" xmlns:r="http://schemas.openxmlformats.org/officeDocument/2006/relationships" xmlns:m="http://schemas.openxmlformats.org/officeDocument/2006/math" xmlns:v="urn:schemas-microsoft-com:vml" xmlns:wp14="http://schemas.microsoft.com/office/word/2010/wordprocessingDrawing" xmlns:wp="http://schemas.openxmlformats.org/drawingml/2006/wordprocessingDrawing" xmlns:w10="urn:schemas-microsoft-com:office:word" xmlns:w="http://schemas.openxmlformats.org/wordprocessingml/2006/main" xmlns:w14="http://schemas.microsoft.com/office/word/2010/wordml" xmlns:w15="http://schemas.microsoft.com/office/word/2012/wordml" xmlns:w16cex="http://schemas.microsoft.com/office/word/2018/wordml/cex" xmlns:w16cid="http://schemas.microsoft.com/office/word/2016/wordml/cid" xmlns:w16="http://schemas.microsoft.com/office/word/2018/wordml" xmlns:w16du="http://schemas.microsoft.com/office/word/2023/wordml/word16du" xmlns:w16sdtdh="http://schemas.microsoft.com/office/word/2020/wordml/sdtdatahash" xmlns:w16sdtfl="http://schemas.microsoft.com/office/word/2024/wordml/sdtformatlock" xmlns:w16se="http://schemas.microsoft.com/office/word/2015/wordml/symex" xmlns:wpg="http://schemas.microsoft.com/office/word/2010/wordprocessingGroup" xmlns:wpi="http://schemas.microsoft.com/office/word/2010/wordprocessingInk" xmlns:wne="http://schemas.microsoft.com/office/word/2006/wordml" xmlns:wps="http://schemas.microsoft.com/office/word/2010/wordprocessingShape" mc:Ignorable="w14 w15 w16se w16cid w16 w16cex w16sdtdh w16sdtfl w16du wp14">
   <w:body>
     <w:p>
-      <w:r>
-        <w:t xml:space="preserve">The field of speech processing has developed rapidly in recent years, driven by advancements in </w:t>
-      </w:r>
-      <w:r>
+      <w:pPr>
+        <w:rPr>
+          <w:color w:val="4EA72E" w:themeColor="accent6"/>
+        </w:rPr>
+      </w:pPr>
+      <w:r>
+        <w:rPr>
+          <w:color w:val="4EA72E" w:themeColor="accent6"/>
+        </w:rPr>
+        <w:t>Speech processing is an area of study dedicated to transforming speech into audio signals and interpreting them (</w:t>
+      </w:r>
+      <w:proofErr w:type="spellStart"/>
+      <w:r>
+        <w:rPr>
+          <w:color w:val="4EA72E" w:themeColor="accent6"/>
+        </w:rPr>
+        <w:t>sciencedirect</w:t>
+      </w:r>
+      <w:proofErr w:type="spellEnd"/>
+      <w:r>
+        <w:rPr>
+          <w:color w:val="4EA72E" w:themeColor="accent6"/>
+        </w:rPr>
+        <w:t xml:space="preserve">). </w:t>
+      </w:r>
+      <w:r>
+        <w:rPr>
+          <w:color w:val="4EA72E" w:themeColor="accent6"/>
+        </w:rPr>
+        <w:t xml:space="preserve">The field has developed rapidly in recent years, driven by advancements in deep learning and </w:t>
+      </w:r>
+      <w:r>
+        <w:rPr>
+          <w:color w:val="4EA72E" w:themeColor="accent6"/>
+        </w:rPr>
+        <w:t>b</w:t>
+      </w:r>
+      <w:r>
+        <w:rPr>
+          <w:color w:val="4EA72E" w:themeColor="accent6"/>
+        </w:rPr>
+        <w:t xml:space="preserve">ig </w:t>
+      </w:r>
+      <w:r>
+        <w:rPr>
+          <w:color w:val="4EA72E" w:themeColor="accent6"/>
+        </w:rPr>
         <w:t>d</w:t>
       </w:r>
       <w:r>
-        <w:t xml:space="preserve">eep </w:t>
-      </w:r>
-      <w:r>
-        <w:t>l</w:t>
-      </w:r>
-      <w:r>
-        <w:t>earning</w:t>
-      </w:r>
-      <w:r>
-        <w:t xml:space="preserve"> and Big Data (</w:t>
-      </w:r>
-      <w:r>
+        <w:rPr>
+          <w:color w:val="4EA72E" w:themeColor="accent6"/>
+        </w:rPr>
+        <w:t>ata (</w:t>
+      </w:r>
+      <w:r>
+        <w:rPr>
+          <w:color w:val="4EA72E" w:themeColor="accent6"/>
+        </w:rPr>
         <w:t>Xu et al. 2021</w:t>
       </w:r>
       <w:r>
-        <w:t>)</w:t>
-      </w:r>
-      <w:r>
-        <w:t xml:space="preserve"> (Ng. et al. 2024)</w:t>
-      </w:r>
-      <w:r>
+        <w:rPr>
+          <w:color w:val="4EA72E" w:themeColor="accent6"/>
+        </w:rPr>
+        <w:t>) (</w:t>
+      </w:r>
+      <w:r>
+        <w:rPr>
+          <w:color w:val="4EA72E" w:themeColor="accent6"/>
+        </w:rPr>
+        <w:t>Ng. et al. 2024)</w:t>
+      </w:r>
+      <w:r>
+        <w:rPr>
+          <w:color w:val="4EA72E" w:themeColor="accent6"/>
+        </w:rPr>
+        <w:t>.</w:t>
+      </w:r>
+      <w:r>
+        <w:rPr>
+          <w:color w:val="4EA72E" w:themeColor="accent6"/>
+        </w:rPr>
+        <w:t xml:space="preserve"> S</w:t>
+      </w:r>
+      <w:r>
+        <w:rPr>
+          <w:color w:val="4EA72E" w:themeColor="accent6"/>
+        </w:rPr>
+        <w:t>peech is rich in complexity, and in a natural setting conversations are spontaneous and</w:t>
+      </w:r>
+      <w:r>
+        <w:rPr>
+          <w:color w:val="4EA72E" w:themeColor="accent6"/>
+        </w:rPr>
+        <w:t xml:space="preserve"> overlapping</w:t>
+      </w:r>
+      <w:r>
+        <w:rPr>
+          <w:color w:val="4EA72E" w:themeColor="accent6"/>
+        </w:rPr>
+        <w:t>;</w:t>
+      </w:r>
+      <w:r>
+        <w:rPr>
+          <w:color w:val="4EA72E" w:themeColor="accent6"/>
+        </w:rPr>
+        <w:t xml:space="preserve"> models that perform well in a controlled setting completely fall apart in a noisy environment.</w:t>
+      </w:r>
+      <w:r>
+        <w:rPr>
+          <w:color w:val="4EA72E" w:themeColor="accent6"/>
+        </w:rPr>
+        <w:t xml:space="preserve"> </w:t>
+      </w:r>
+      <w:r>
+        <w:rPr>
+          <w:color w:val="4EA72E" w:themeColor="accent6"/>
+        </w:rPr>
+        <w:t>T</w:t>
+      </w:r>
+      <w:r>
+        <w:rPr>
+          <w:color w:val="4EA72E" w:themeColor="accent6"/>
+        </w:rPr>
+        <w:t xml:space="preserve">his </w:t>
+      </w:r>
+      <w:r>
+        <w:rPr>
+          <w:color w:val="4EA72E" w:themeColor="accent6"/>
+        </w:rPr>
+        <w:t>is</w:t>
+      </w:r>
+      <w:r>
+        <w:rPr>
+          <w:color w:val="4EA72E" w:themeColor="accent6"/>
+        </w:rPr>
+        <w:t xml:space="preserve"> addressed in early literature (</w:t>
+      </w:r>
+      <w:proofErr w:type="spellStart"/>
+      <w:r>
+        <w:rPr>
+          <w:color w:val="4EA72E" w:themeColor="accent6"/>
+        </w:rPr>
+        <w:t>earlySpeech</w:t>
+      </w:r>
+      <w:proofErr w:type="spellEnd"/>
+      <w:r>
+        <w:rPr>
+          <w:color w:val="4EA72E" w:themeColor="accent6"/>
+        </w:rPr>
+        <w:t>) and is still unsolved.</w:t>
+      </w:r>
+      <w:r>
+        <w:rPr>
+          <w:color w:val="4EA72E" w:themeColor="accent6"/>
+        </w:rPr>
+        <w:t xml:space="preserve"> Current progress in the domain is centred on treating speech processing as a pipeline – </w:t>
+      </w:r>
+      <w:proofErr w:type="spellStart"/>
+      <w:r>
+        <w:rPr>
+          <w:color w:val="4EA72E" w:themeColor="accent6"/>
+        </w:rPr>
+        <w:t>torchaudio</w:t>
+      </w:r>
+      <w:proofErr w:type="spellEnd"/>
+      <w:r>
+        <w:rPr>
+          <w:color w:val="4EA72E" w:themeColor="accent6"/>
+        </w:rPr>
+        <w:t xml:space="preserve"> (</w:t>
+      </w:r>
+      <w:proofErr w:type="spellStart"/>
+      <w:r>
+        <w:rPr>
+          <w:color w:val="4EA72E" w:themeColor="accent6"/>
+        </w:rPr>
+        <w:t>torchaudio</w:t>
+      </w:r>
+      <w:proofErr w:type="spellEnd"/>
+      <w:r>
+        <w:rPr>
+          <w:color w:val="4EA72E" w:themeColor="accent6"/>
+        </w:rPr>
+        <w:t xml:space="preserve">) and </w:t>
+      </w:r>
+      <w:proofErr w:type="spellStart"/>
+      <w:r>
+        <w:rPr>
+          <w:color w:val="4EA72E" w:themeColor="accent6"/>
+        </w:rPr>
+        <w:t>pyannote</w:t>
+      </w:r>
+      <w:proofErr w:type="spellEnd"/>
+      <w:r>
+        <w:rPr>
+          <w:color w:val="4EA72E" w:themeColor="accent6"/>
+        </w:rPr>
+        <w:t xml:space="preserve"> (</w:t>
+      </w:r>
+      <w:proofErr w:type="spellStart"/>
+      <w:r>
+        <w:rPr>
+          <w:color w:val="4EA72E" w:themeColor="accent6"/>
+        </w:rPr>
+        <w:t>pyannote</w:t>
+      </w:r>
+      <w:proofErr w:type="spellEnd"/>
+      <w:r>
+        <w:rPr>
+          <w:color w:val="4EA72E" w:themeColor="accent6"/>
+        </w:rPr>
+        <w:t xml:space="preserve">) are both built on </w:t>
+      </w:r>
+      <w:proofErr w:type="spellStart"/>
+      <w:r>
+        <w:rPr>
+          <w:color w:val="4EA72E" w:themeColor="accent6"/>
+        </w:rPr>
+        <w:t>PyTorch</w:t>
+      </w:r>
+      <w:proofErr w:type="spellEnd"/>
+      <w:r>
+        <w:rPr>
+          <w:color w:val="4EA72E" w:themeColor="accent6"/>
+        </w:rPr>
+        <w:t xml:space="preserve"> (</w:t>
+      </w:r>
+      <w:proofErr w:type="spellStart"/>
+      <w:r>
+        <w:rPr>
+          <w:color w:val="4EA72E" w:themeColor="accent6"/>
+        </w:rPr>
+        <w:t>pytorch</w:t>
+      </w:r>
+      <w:proofErr w:type="spellEnd"/>
+      <w:r>
+        <w:rPr>
+          <w:color w:val="4EA72E" w:themeColor="accent6"/>
+        </w:rPr>
+        <w:t>) and are leading examples of solving speech processing tasks using many sub-models as ‘building blocks’ to solve larger problems.</w:t>
+      </w:r>
+    </w:p>
+    <w:p/>
+    <w:p>
+      <w:r>
+        <w:rPr>
+          <w:color w:val="4EA72E" w:themeColor="accent6"/>
+        </w:rPr>
+        <w:t xml:space="preserve"> </w:t>
+      </w:r>
+      <w:r>
+        <w:rPr>
+          <w:color w:val="C00000"/>
+        </w:rPr>
+        <w:t>Within this domain speaker diarisation</w:t>
+      </w:r>
+      <w:r>
+        <w:rPr>
+          <w:color w:val="C00000"/>
+        </w:rPr>
+        <w:t xml:space="preserve">, </w:t>
+      </w:r>
+      <w:r>
+        <w:rPr>
+          <w:color w:val="C00000"/>
+        </w:rPr>
+        <w:t xml:space="preserve">speaker </w:t>
+      </w:r>
+      <w:r>
+        <w:rPr>
+          <w:color w:val="C00000"/>
+        </w:rPr>
+        <w:t xml:space="preserve">separation and </w:t>
+      </w:r>
+      <w:r>
+        <w:rPr>
+          <w:color w:val="C00000"/>
+        </w:rPr>
+        <w:t xml:space="preserve">speech </w:t>
+      </w:r>
+      <w:r>
+        <w:rPr>
+          <w:color w:val="C00000"/>
+        </w:rPr>
+        <w:t>transcription</w:t>
+      </w:r>
+      <w:r>
+        <w:rPr>
+          <w:color w:val="C00000"/>
+        </w:rPr>
+        <w:t xml:space="preserve"> have </w:t>
+      </w:r>
+      <w:r>
+        <w:rPr>
+          <w:color w:val="C00000"/>
+        </w:rPr>
+        <w:t>gained attention as focal tasks in the speech processing pipeline</w:t>
+      </w:r>
+      <w:r>
+        <w:rPr>
+          <w:color w:val="C00000"/>
+        </w:rPr>
+        <w:t>, particularly in applications such as meeting transcription</w:t>
+      </w:r>
+      <w:r>
+        <w:rPr>
+          <w:color w:val="C00000"/>
+        </w:rPr>
+        <w:t xml:space="preserve"> (Song et al. 2021)</w:t>
+      </w:r>
+      <w:r>
+        <w:rPr>
+          <w:color w:val="C00000"/>
+        </w:rPr>
+        <w:t>, surveillance</w:t>
+      </w:r>
+      <w:r>
+        <w:rPr>
+          <w:color w:val="C00000"/>
+        </w:rPr>
+        <w:t xml:space="preserve"> (Crocco et al. 2016) </w:t>
+      </w:r>
+      <w:r>
+        <w:rPr>
+          <w:color w:val="C00000"/>
+        </w:rPr>
+        <w:t>and human-computer interaction</w:t>
+      </w:r>
+      <w:r>
+        <w:rPr>
+          <w:color w:val="C00000"/>
+        </w:rPr>
+        <w:t xml:space="preserve"> (Helander 2014)</w:t>
+      </w:r>
+      <w:r>
+        <w:rPr>
+          <w:color w:val="C00000"/>
+        </w:rPr>
+        <w:t>.</w:t>
+      </w:r>
+      <w:r>
+        <w:rPr>
+          <w:color w:val="C00000"/>
+        </w:rPr>
+        <w:t xml:space="preserve"> </w:t>
+      </w:r>
+    </w:p>
+    <w:p/>
+    <w:p>
+      <w:r>
+        <w:rPr>
+          <w:color w:val="E97132" w:themeColor="accent2"/>
+        </w:rPr>
+        <w:t>These tasks are complex though, and applications often</w:t>
+      </w:r>
+      <w:r>
+        <w:rPr>
+          <w:color w:val="E97132" w:themeColor="accent2"/>
+        </w:rPr>
+        <w:t xml:space="preserve"> struggle in real-world scenarios due to unreliable upstage processing</w:t>
+      </w:r>
+      <w:r>
+        <w:rPr>
+          <w:color w:val="E97132" w:themeColor="accent2"/>
+        </w:rPr>
         <w:t xml:space="preserve">. </w:t>
       </w:r>
-      <w:r>
-        <w:t>Within this domain, speaker diari</w:t>
-      </w:r>
-      <w:r>
-        <w:t>s</w:t>
-      </w:r>
-      <w:r>
-        <w:t>ation</w:t>
-      </w:r>
-      <w:r>
-        <w:t>, separation and transcription</w:t>
-      </w:r>
-      <w:r>
-        <w:t xml:space="preserve"> have emerged as </w:t>
-      </w:r>
-      <w:r>
-        <w:t>focal</w:t>
-      </w:r>
-      <w:r>
-        <w:t xml:space="preserve"> tasks, particularly in applications such as meeting transcription</w:t>
-      </w:r>
-      <w:r>
-        <w:t xml:space="preserve"> (Song et al. 2021)</w:t>
-      </w:r>
-      <w:r>
-        <w:t>, surveillance</w:t>
-      </w:r>
-      <w:r>
-        <w:t xml:space="preserve"> (Crocco et al. 2016) </w:t>
-      </w:r>
-      <w:r>
-        <w:t>and human-computer interaction</w:t>
-      </w:r>
-      <w:r>
-        <w:t xml:space="preserve"> (Helander 2014)</w:t>
-      </w:r>
-      <w:r>
-        <w:t xml:space="preserve">. </w:t>
-      </w:r>
-    </w:p>
-    <w:p/>
-    <w:p>
-      <w:r>
-        <w:t>Despite</w:t>
-      </w:r>
-      <w:r>
-        <w:t xml:space="preserve"> these</w:t>
-      </w:r>
-      <w:r>
-        <w:t xml:space="preserve"> advancements</w:t>
-      </w:r>
-      <w:r>
-        <w:t>,</w:t>
-      </w:r>
-      <w:r>
-        <w:t xml:space="preserve"> many tasks struggle in real-world scenarios due to unreliable </w:t>
-      </w:r>
-      <w:r>
-        <w:t>upstage processing, such as the</w:t>
-      </w:r>
-      <w:r>
-        <w:t xml:space="preserve"> detection of overlapping speech.</w:t>
-      </w:r>
-      <w:r>
-        <w:t xml:space="preserve"> Yella and </w:t>
+    </w:p>
+    <w:p/>
+    <w:p>
+      <w:r>
+        <w:rPr>
+          <w:color w:val="4EA72E" w:themeColor="accent6"/>
+        </w:rPr>
+        <w:t xml:space="preserve">Overlapping speech </w:t>
+      </w:r>
+      <w:r>
+        <w:rPr>
+          <w:color w:val="4EA72E" w:themeColor="accent6"/>
+        </w:rPr>
+        <w:t>is</w:t>
+      </w:r>
+      <w:r>
+        <w:rPr>
+          <w:color w:val="4EA72E" w:themeColor="accent6"/>
+        </w:rPr>
+        <w:t xml:space="preserve"> </w:t>
+      </w:r>
+      <w:r>
+        <w:rPr>
+          <w:color w:val="4EA72E" w:themeColor="accent6"/>
+        </w:rPr>
+        <w:t xml:space="preserve">particularly </w:t>
+      </w:r>
+      <w:r>
+        <w:rPr>
+          <w:color w:val="4EA72E" w:themeColor="accent6"/>
+        </w:rPr>
+        <w:t xml:space="preserve">a significant challenge; </w:t>
+      </w:r>
+      <w:r>
+        <w:rPr>
+          <w:color w:val="4EA72E" w:themeColor="accent6"/>
+        </w:rPr>
+        <w:t xml:space="preserve">Yella and </w:t>
       </w:r>
       <w:proofErr w:type="spellStart"/>
       <w:r>
+        <w:rPr>
+          <w:color w:val="4EA72E" w:themeColor="accent6"/>
+        </w:rPr>
         <w:t>Herv</w:t>
       </w:r>
       <w:proofErr w:type="spellEnd"/>
       <w:r>
-        <w:t>{\'e}</w:t>
-      </w:r>
-      <w:r>
-        <w:t xml:space="preserve"> (2014) emphasise that “o</w:t>
-      </w:r>
-      <w:r>
-        <w:t>verlapping speech</w:t>
-      </w:r>
-      <w:r>
+        <w:rPr>
+          <w:color w:val="4EA72E" w:themeColor="accent6"/>
+        </w:rPr>
+        <w:t>{\'e} (2014) emphasise that “overlapping speech</w:t>
+      </w:r>
+      <w:r>
+        <w:rPr>
+          <w:color w:val="4EA72E" w:themeColor="accent6"/>
+        </w:rPr>
         <w:t xml:space="preserve"> [is] </w:t>
       </w:r>
       <w:r>
-        <w:t>one of the main sources of errors in diarization</w:t>
+        <w:rPr>
+          <w:color w:val="4EA72E" w:themeColor="accent6"/>
+        </w:rPr>
+        <w:t>one of the main sources of errors in diarization”</w:t>
+      </w:r>
+      <w:r>
+        <w:rPr>
+          <w:color w:val="4EA72E" w:themeColor="accent6"/>
+        </w:rPr>
+        <w:t>;</w:t>
+      </w:r>
+      <w:r>
+        <w:rPr>
+          <w:color w:val="4EA72E" w:themeColor="accent6"/>
+        </w:rPr>
+        <w:t xml:space="preserve"> </w:t>
+      </w:r>
+      <w:r>
+        <w:rPr>
+          <w:color w:val="4EA72E" w:themeColor="accent6"/>
+        </w:rPr>
+        <w:t>t</w:t>
+      </w:r>
+      <w:r>
+        <w:rPr>
+          <w:color w:val="4EA72E" w:themeColor="accent6"/>
+        </w:rPr>
+        <w:t>he ability to robustly estimate how many speakers are active at a given moment</w:t>
+      </w:r>
+      <w:r>
+        <w:rPr>
+          <w:color w:val="4EA72E" w:themeColor="accent6"/>
+        </w:rPr>
+        <w:t xml:space="preserve"> </w:t>
+      </w:r>
+      <w:r>
+        <w:rPr>
+          <w:color w:val="4EA72E" w:themeColor="accent6"/>
+        </w:rPr>
+        <w:t>remains an upstream bottleneck.</w:t>
+      </w:r>
+    </w:p>
+    <w:p/>
+    <w:p>
+      <w:pPr>
+        <w:rPr>
+          <w:color w:val="4EA72E" w:themeColor="accent6"/>
+        </w:rPr>
+      </w:pPr>
+      <w:r>
+        <w:t xml:space="preserve"> </w:t>
+      </w:r>
+      <w:r>
+        <w:rPr>
+          <w:color w:val="4EA72E" w:themeColor="accent6"/>
+        </w:rPr>
+        <w:t xml:space="preserve">Without accurate speaker activity estimation, </w:t>
+      </w:r>
+      <w:r>
+        <w:rPr>
+          <w:color w:val="4EA72E" w:themeColor="accent6"/>
+        </w:rPr>
+        <w:t>downstream tasks</w:t>
+      </w:r>
+      <w:r>
+        <w:rPr>
+          <w:color w:val="4EA72E" w:themeColor="accent6"/>
+        </w:rPr>
+        <w:t xml:space="preserve"> often fail to segment turns correctly, attribute speech accurately, or maintain coherent transcripts.</w:t>
+      </w:r>
+    </w:p>
+    <w:p/>
+    <w:p>
+      <w:pPr>
+        <w:pBdr>
+          <w:bottom w:val="single" w:sz="6" w:space="1" w:color="auto"/>
+        </w:pBdr>
+      </w:pPr>
+      <w:r>
+        <w:t>Notes:</w:t>
+      </w:r>
+    </w:p>
+    <w:p>
+      <w:r>
+        <w:t>“</w:t>
+      </w:r>
+      <w:r>
+        <w:t>Overlapping speech, background noise, short backchannels ("hmm", "yea</w:t>
+      </w:r>
+      <w:r>
+        <w:t>h</w:t>
+      </w:r>
+      <w:r>
+        <w:t>", "ok", ...), non-speech vocalization (laughter, coughing, ...). All of these make existing systems fail completely.</w:t>
       </w:r>
       <w:r>
         <w:t>”</w:t>
       </w:r>
-      <w:r>
-        <w:t>;</w:t>
-      </w:r>
-      <w:r>
+    </w:p>
+    <w:p/>
+    <w:p/>
+    <w:p/>
+    <w:p>
+      <w:r>
+        <w:t xml:space="preserve">There are </w:t>
+      </w:r>
+      <w:proofErr w:type="spellStart"/>
+      <w:r>
+        <w:t>n_srcs</w:t>
+      </w:r>
+      <w:proofErr w:type="spellEnd"/>
+      <w:r>
+        <w:t xml:space="preserve"> = </w:t>
+      </w:r>
+      <w:proofErr w:type="spellStart"/>
+      <w:r>
+        <w:rPr>
+          <w:i/>
+          <w:iCs/>
+        </w:rPr>
+        <w:t>i</w:t>
+      </w:r>
+      <w:proofErr w:type="spellEnd"/>
+      <w:r>
+        <w:rPr>
+          <w:i/>
+          <w:iCs/>
+        </w:rPr>
         <w:t xml:space="preserve"> </w:t>
       </w:r>
       <w:r>
-        <w:t>t</w:t>
-      </w:r>
-      <w:r>
-        <w:t>he ability to robustly estimate how many speakers are active at a given moment</w:t>
-      </w:r>
-      <w:r>
+        <w:t xml:space="preserve">models available, but no easy way to find </w:t>
+      </w:r>
+      <w:proofErr w:type="spellStart"/>
+      <w:r>
+        <w:rPr>
+          <w:i/>
+          <w:iCs/>
+        </w:rPr>
+        <w:t>i</w:t>
+      </w:r>
+      <w:proofErr w:type="spellEnd"/>
+      <w:r>
+        <w:rPr>
+          <w:i/>
+          <w:iCs/>
+        </w:rPr>
         <w:t xml:space="preserve"> </w:t>
       </w:r>
       <w:r>
-        <w:t>remains an upstream bottleneck. Without accurate speaker activity estimation, later modules often fail to segment turns correctly, attribute speech accurately, or maintain coherent transcripts.</w:t>
+        <w:t>at</w:t>
+      </w:r>
+      <w:r>
+        <w:t xml:space="preserve"> any moment. </w:t>
+      </w:r>
+      <w:r>
+        <w:t xml:space="preserve">Our speaker counter finds </w:t>
+      </w:r>
+      <w:proofErr w:type="spellStart"/>
+      <w:r>
+        <w:rPr>
+          <w:i/>
+          <w:iCs/>
+        </w:rPr>
+        <w:t>i</w:t>
+      </w:r>
+      <w:proofErr w:type="spellEnd"/>
+      <w:r>
+        <w:rPr>
+          <w:i/>
+          <w:iCs/>
+        </w:rPr>
+        <w:t xml:space="preserve"> </w:t>
+      </w:r>
+      <w:r>
+        <w:t>at any given moment which should be passable to external models; this model is a piece of the pipeline.</w:t>
+      </w:r>
+    </w:p>
+    <w:p>
+      <w:r>
+        <w:t>There are ‘speech or no speech’ models; even a model which depicts 0, 1 or many (&gt;1). But no actual speaker counter (using mono). There are successful attempts made with multi-channel audio; it’s a much simpler task when a model is provided spatial information.</w:t>
+      </w:r>
+    </w:p>
+    <w:p/>
+    <w:p>
+      <w:pPr>
+        <w:pBdr>
+          <w:bottom w:val="single" w:sz="6" w:space="1" w:color="auto"/>
+        </w:pBdr>
+      </w:pPr>
+      <w:r>
+        <w:t xml:space="preserve">Another problem area is creating a low-latency model which can be pushed to production. </w:t>
+      </w:r>
+    </w:p>
+    <w:p>
+      <w:proofErr w:type="spellStart"/>
+      <w:r>
+        <w:t>Chatgpt</w:t>
+      </w:r>
+      <w:proofErr w:type="spellEnd"/>
+      <w:r>
+        <w:t xml:space="preserve"> crap:</w:t>
       </w:r>
     </w:p>
     <w:p/>

--- a/thesis/LitReview.docx
+++ b/thesis/LitReview.docx
@@ -10,9 +10,43 @@
       </w:pPr>
       <w:r>
         <w:rPr>
-          <w:color w:val="4EA72E" w:themeColor="accent6"/>
-        </w:rPr>
-        <w:t>Speech processing is an area of study dedicated to transforming speech into audio signals and interpreting them (</w:t>
+          <w:b/>
+          <w:bCs/>
+          <w:color w:val="4EA72E" w:themeColor="accent6"/>
+        </w:rPr>
+        <w:t>Introduction</w:t>
+      </w:r>
+    </w:p>
+    <w:p>
+      <w:pPr>
+        <w:rPr>
+          <w:color w:val="4EA72E" w:themeColor="accent6"/>
+        </w:rPr>
+      </w:pPr>
+    </w:p>
+    <w:p>
+      <w:pPr>
+        <w:rPr>
+          <w:color w:val="4EA72E" w:themeColor="accent6"/>
+        </w:rPr>
+      </w:pPr>
+      <w:r>
+        <w:rPr>
+          <w:color w:val="4EA72E" w:themeColor="accent6"/>
+        </w:rPr>
+        <w:t xml:space="preserve">Speech processing is an area of study dedicated to transforming speech into </w:t>
+      </w:r>
+      <w:r>
+        <w:rPr>
+          <w:color w:val="4EA72E" w:themeColor="accent6"/>
+        </w:rPr>
+        <w:t>digital</w:t>
+      </w:r>
+      <w:r>
+        <w:rPr>
+          <w:color w:val="4EA72E" w:themeColor="accent6"/>
+        </w:rPr>
+        <w:t xml:space="preserve"> signals and interpreting them (</w:t>
       </w:r>
       <w:proofErr w:type="spellStart"/>
       <w:r>
@@ -30,51 +64,225 @@
       </w:r>
       <w:r>
         <w:rPr>
-          <w:color w:val="4EA72E" w:themeColor="accent6"/>
-        </w:rPr>
-        <w:t xml:space="preserve">The field has developed rapidly in recent years, driven by advancements in deep learning and </w:t>
-      </w:r>
-      <w:r>
-        <w:rPr>
-          <w:color w:val="4EA72E" w:themeColor="accent6"/>
-        </w:rPr>
-        <w:t>b</w:t>
-      </w:r>
-      <w:r>
-        <w:rPr>
-          <w:color w:val="4EA72E" w:themeColor="accent6"/>
-        </w:rPr>
-        <w:t xml:space="preserve">ig </w:t>
-      </w:r>
-      <w:r>
-        <w:rPr>
-          <w:color w:val="4EA72E" w:themeColor="accent6"/>
-        </w:rPr>
-        <w:t>d</w:t>
-      </w:r>
-      <w:r>
-        <w:rPr>
-          <w:color w:val="4EA72E" w:themeColor="accent6"/>
-        </w:rPr>
-        <w:t>ata (</w:t>
-      </w:r>
-      <w:r>
-        <w:rPr>
-          <w:color w:val="4EA72E" w:themeColor="accent6"/>
-        </w:rPr>
-        <w:t>Xu et al. 2021</w:t>
-      </w:r>
-      <w:r>
-        <w:rPr>
-          <w:color w:val="4EA72E" w:themeColor="accent6"/>
-        </w:rPr>
-        <w:t>) (</w:t>
-      </w:r>
-      <w:r>
-        <w:rPr>
-          <w:color w:val="4EA72E" w:themeColor="accent6"/>
-        </w:rPr>
-        <w:t>Ng. et al. 2024)</w:t>
+          <w:color w:val="EE0000"/>
+        </w:rPr>
+        <w:t xml:space="preserve">(why is processing speech done, why is it relevant, why should we spend time on it?) </w:t>
+      </w:r>
+      <w:r>
+        <w:rPr>
+          <w:color w:val="4EA72E" w:themeColor="accent6"/>
+        </w:rPr>
+        <w:t>S</w:t>
+      </w:r>
+      <w:r>
+        <w:rPr>
+          <w:color w:val="4EA72E" w:themeColor="accent6"/>
+        </w:rPr>
+        <w:t>peech is rich in complexity, and in a natural setting conversations are spontaneous and</w:t>
+      </w:r>
+      <w:r>
+        <w:rPr>
+          <w:color w:val="4EA72E" w:themeColor="accent6"/>
+        </w:rPr>
+        <w:t xml:space="preserve"> overlapping</w:t>
+      </w:r>
+      <w:r>
+        <w:rPr>
+          <w:color w:val="4EA72E" w:themeColor="accent6"/>
+        </w:rPr>
+        <w:t>;</w:t>
+      </w:r>
+      <w:r>
+        <w:rPr>
+          <w:color w:val="4EA72E" w:themeColor="accent6"/>
+        </w:rPr>
+        <w:t xml:space="preserve"> models that perform well in a controlled setting completely fall apart in a noisy environment.</w:t>
+      </w:r>
+      <w:r>
+        <w:rPr>
+          <w:color w:val="4EA72E" w:themeColor="accent6"/>
+        </w:rPr>
+        <w:t xml:space="preserve"> </w:t>
+      </w:r>
+      <w:r>
+        <w:rPr>
+          <w:color w:val="4EA72E" w:themeColor="accent6"/>
+        </w:rPr>
+        <w:t>T</w:t>
+      </w:r>
+      <w:r>
+        <w:rPr>
+          <w:color w:val="4EA72E" w:themeColor="accent6"/>
+        </w:rPr>
+        <w:t xml:space="preserve">his </w:t>
+      </w:r>
+      <w:r>
+        <w:rPr>
+          <w:color w:val="4EA72E" w:themeColor="accent6"/>
+        </w:rPr>
+        <w:t>is</w:t>
+      </w:r>
+      <w:r>
+        <w:rPr>
+          <w:color w:val="4EA72E" w:themeColor="accent6"/>
+        </w:rPr>
+        <w:t xml:space="preserve"> addressed in early literature (</w:t>
+      </w:r>
+      <w:proofErr w:type="spellStart"/>
+      <w:r>
+        <w:rPr>
+          <w:color w:val="4EA72E" w:themeColor="accent6"/>
+        </w:rPr>
+        <w:t>earlySpeech</w:t>
+      </w:r>
+      <w:proofErr w:type="spellEnd"/>
+      <w:r>
+        <w:rPr>
+          <w:color w:val="4EA72E" w:themeColor="accent6"/>
+        </w:rPr>
+        <w:t xml:space="preserve"> cite</w:t>
+      </w:r>
+      <w:r>
+        <w:rPr>
+          <w:color w:val="4EA72E" w:themeColor="accent6"/>
+        </w:rPr>
+        <w:t>) and is still unsolved</w:t>
+      </w:r>
+      <w:r>
+        <w:rPr>
+          <w:color w:val="4EA72E" w:themeColor="accent6"/>
+        </w:rPr>
+        <w:t>, but t</w:t>
+      </w:r>
+      <w:r>
+        <w:rPr>
+          <w:color w:val="4EA72E" w:themeColor="accent6"/>
+        </w:rPr>
+        <w:t>he field has developed rapidly in recent years, driven by advancements in deep learning and big data (Xu et al. 2021) (Ng. et al. 2024).</w:t>
+      </w:r>
+      <w:r>
+        <w:rPr>
+          <w:color w:val="4EA72E" w:themeColor="accent6"/>
+        </w:rPr>
+        <w:t xml:space="preserve"> </w:t>
+      </w:r>
+      <w:r>
+        <w:rPr>
+          <w:color w:val="4EA72E" w:themeColor="accent6"/>
+        </w:rPr>
+        <w:t xml:space="preserve"> Current </w:t>
+      </w:r>
+      <w:r>
+        <w:rPr>
+          <w:color w:val="4EA72E" w:themeColor="accent6"/>
+        </w:rPr>
+        <w:t>methods</w:t>
+      </w:r>
+      <w:r>
+        <w:rPr>
+          <w:color w:val="4EA72E" w:themeColor="accent6"/>
+        </w:rPr>
+        <w:t xml:space="preserve"> treat speech processing as a pipeline – </w:t>
+      </w:r>
+      <w:proofErr w:type="spellStart"/>
+      <w:r>
+        <w:rPr>
+          <w:color w:val="4EA72E" w:themeColor="accent6"/>
+        </w:rPr>
+        <w:t>torchaudio</w:t>
+      </w:r>
+      <w:proofErr w:type="spellEnd"/>
+      <w:r>
+        <w:rPr>
+          <w:color w:val="4EA72E" w:themeColor="accent6"/>
+        </w:rPr>
+        <w:t xml:space="preserve"> (</w:t>
+      </w:r>
+      <w:proofErr w:type="spellStart"/>
+      <w:r>
+        <w:rPr>
+          <w:color w:val="4EA72E" w:themeColor="accent6"/>
+        </w:rPr>
+        <w:t>torchaudio</w:t>
+      </w:r>
+      <w:proofErr w:type="spellEnd"/>
+      <w:r>
+        <w:rPr>
+          <w:color w:val="4EA72E" w:themeColor="accent6"/>
+        </w:rPr>
+        <w:t xml:space="preserve"> cite</w:t>
+      </w:r>
+      <w:r>
+        <w:rPr>
+          <w:color w:val="4EA72E" w:themeColor="accent6"/>
+        </w:rPr>
+        <w:t xml:space="preserve">) and </w:t>
+      </w:r>
+      <w:proofErr w:type="spellStart"/>
+      <w:r>
+        <w:rPr>
+          <w:color w:val="4EA72E" w:themeColor="accent6"/>
+        </w:rPr>
+        <w:t>pyannote</w:t>
+      </w:r>
+      <w:proofErr w:type="spellEnd"/>
+      <w:r>
+        <w:rPr>
+          <w:color w:val="4EA72E" w:themeColor="accent6"/>
+        </w:rPr>
+        <w:t xml:space="preserve"> (</w:t>
+      </w:r>
+      <w:proofErr w:type="spellStart"/>
+      <w:r>
+        <w:rPr>
+          <w:color w:val="4EA72E" w:themeColor="accent6"/>
+        </w:rPr>
+        <w:t>pyannote</w:t>
+      </w:r>
+      <w:proofErr w:type="spellEnd"/>
+      <w:r>
+        <w:rPr>
+          <w:color w:val="4EA72E" w:themeColor="accent6"/>
+        </w:rPr>
+        <w:t xml:space="preserve"> cite</w:t>
+      </w:r>
+      <w:r>
+        <w:rPr>
+          <w:color w:val="4EA72E" w:themeColor="accent6"/>
+        </w:rPr>
+        <w:t>) are leading examples of solving speech processing tasks using many sub-models as ‘building blocks’ to solve larger problems</w:t>
+      </w:r>
+      <w:r>
+        <w:rPr>
+          <w:color w:val="4EA72E" w:themeColor="accent6"/>
+        </w:rPr>
+        <w:t xml:space="preserve"> (fig: The </w:t>
+      </w:r>
+      <w:proofErr w:type="spellStart"/>
+      <w:r>
+        <w:rPr>
+          <w:color w:val="4EA72E" w:themeColor="accent6"/>
+        </w:rPr>
+        <w:t>pyannote</w:t>
+      </w:r>
+      <w:proofErr w:type="spellEnd"/>
+      <w:r>
+        <w:rPr>
+          <w:color w:val="4EA72E" w:themeColor="accent6"/>
+        </w:rPr>
+        <w:t xml:space="preserve"> pipeline for speech processing</w:t>
+      </w:r>
+      <w:r>
+        <w:rPr>
+          <w:color w:val="4EA72E" w:themeColor="accent6"/>
+        </w:rPr>
+        <w:t>. Their metrics are shown in parentheses</w:t>
+      </w:r>
+      <w:r>
+        <w:rPr>
+          <w:color w:val="4EA72E" w:themeColor="accent6"/>
+        </w:rPr>
+        <w:t>)</w:t>
       </w:r>
       <w:r>
         <w:rPr>
@@ -82,35 +290,65 @@
         </w:rPr>
         <w:t>.</w:t>
       </w:r>
-      <w:r>
-        <w:rPr>
-          <w:color w:val="4EA72E" w:themeColor="accent6"/>
-        </w:rPr>
-        <w:t xml:space="preserve"> S</w:t>
-      </w:r>
-      <w:r>
-        <w:rPr>
-          <w:color w:val="4EA72E" w:themeColor="accent6"/>
-        </w:rPr>
-        <w:t>peech is rich in complexity, and in a natural setting conversations are spontaneous and</w:t>
-      </w:r>
-      <w:r>
-        <w:rPr>
-          <w:color w:val="4EA72E" w:themeColor="accent6"/>
-        </w:rPr>
-        <w:t xml:space="preserve"> overlapping</w:t>
-      </w:r>
-      <w:r>
-        <w:rPr>
-          <w:color w:val="4EA72E" w:themeColor="accent6"/>
-        </w:rPr>
-        <w:t>;</w:t>
-      </w:r>
-      <w:r>
-        <w:rPr>
-          <w:color w:val="4EA72E" w:themeColor="accent6"/>
-        </w:rPr>
-        <w:t xml:space="preserve"> models that perform well in a controlled setting completely fall apart in a noisy environment.</w:t>
+    </w:p>
+    <w:p>
+      <w:pPr>
+        <w:rPr>
+          <w:color w:val="C00000"/>
+        </w:rPr>
+      </w:pPr>
+      <w:r>
+        <w:rPr>
+          <w:noProof/>
+        </w:rPr>
+        <w:drawing>
+          <wp:inline distT="0" distB="0" distL="0" distR="0" wp14:anchorId="15B8FD26" wp14:editId="2149B690">
+            <wp:extent cx="5731510" cy="881380"/>
+            <wp:effectExtent l="0" t="0" r="2540" b="0"/>
+            <wp:docPr id="1376765349" name="Picture 1" descr="Reference — pyannote.metrics 4.0.0rc2.dev0+g5c71b8e.d20250211 documentation"/>
+            <wp:cNvGraphicFramePr>
+              <a:graphicFrameLocks xmlns:a="http://schemas.openxmlformats.org/drawingml/2006/main" noChangeAspect="1"/>
+            </wp:cNvGraphicFramePr>
+            <a:graphic xmlns:a="http://schemas.openxmlformats.org/drawingml/2006/main">
+              <a:graphicData uri="http://schemas.openxmlformats.org/drawingml/2006/picture">
+                <pic:pic xmlns:pic="http://schemas.openxmlformats.org/drawingml/2006/picture">
+                  <pic:nvPicPr>
+                    <pic:cNvPr id="0" name="Picture 1" descr="Reference — pyannote.metrics 4.0.0rc2.dev0+g5c71b8e.d20250211 documentation"/>
+                    <pic:cNvPicPr>
+                      <a:picLocks noChangeAspect="1" noChangeArrowheads="1"/>
+                    </pic:cNvPicPr>
+                  </pic:nvPicPr>
+                  <pic:blipFill>
+                    <a:blip r:embed="rId4">
+                      <a:extLst>
+                        <a:ext uri="{28A0092B-C50C-407E-A947-70E740481C1C}">
+                          <a14:useLocalDpi xmlns:a14="http://schemas.microsoft.com/office/drawing/2010/main" val="0"/>
+                        </a:ext>
+                      </a:extLst>
+                    </a:blip>
+                    <a:srcRect/>
+                    <a:stretch>
+                      <a:fillRect/>
+                    </a:stretch>
+                  </pic:blipFill>
+                  <pic:spPr bwMode="auto">
+                    <a:xfrm>
+                      <a:off x="0" y="0"/>
+                      <a:ext cx="5731510" cy="881380"/>
+                    </a:xfrm>
+                    <a:prstGeom prst="rect">
+                      <a:avLst/>
+                    </a:prstGeom>
+                    <a:noFill/>
+                    <a:ln>
+                      <a:noFill/>
+                    </a:ln>
+                  </pic:spPr>
+                </pic:pic>
+              </a:graphicData>
+            </a:graphic>
+          </wp:inline>
+        </w:drawing>
       </w:r>
       <w:r>
         <w:rPr>
@@ -120,15 +358,208 @@
       </w:r>
       <w:r>
         <w:rPr>
-          <w:color w:val="4EA72E" w:themeColor="accent6"/>
-        </w:rPr>
-        <w:t>T</w:t>
-      </w:r>
-      <w:r>
-        <w:rPr>
-          <w:color w:val="4EA72E" w:themeColor="accent6"/>
-        </w:rPr>
-        <w:t xml:space="preserve">his </w:t>
+          <w:color w:val="C00000"/>
+        </w:rPr>
+        <w:t>Speaker</w:t>
+      </w:r>
+      <w:r>
+        <w:rPr>
+          <w:color w:val="C00000"/>
+        </w:rPr>
+        <w:t xml:space="preserve"> diarisation</w:t>
+      </w:r>
+      <w:r>
+        <w:rPr>
+          <w:color w:val="C00000"/>
+        </w:rPr>
+        <w:t xml:space="preserve">, </w:t>
+      </w:r>
+      <w:r>
+        <w:rPr>
+          <w:color w:val="C00000"/>
+        </w:rPr>
+        <w:t xml:space="preserve">speaker </w:t>
+      </w:r>
+      <w:r>
+        <w:rPr>
+          <w:color w:val="C00000"/>
+        </w:rPr>
+        <w:t xml:space="preserve">separation and </w:t>
+      </w:r>
+      <w:r>
+        <w:rPr>
+          <w:color w:val="C00000"/>
+        </w:rPr>
+        <w:t xml:space="preserve">speech </w:t>
+      </w:r>
+      <w:r>
+        <w:rPr>
+          <w:color w:val="C00000"/>
+        </w:rPr>
+        <w:t>transcription</w:t>
+      </w:r>
+      <w:r>
+        <w:rPr>
+          <w:color w:val="C00000"/>
+        </w:rPr>
+        <w:t xml:space="preserve"> have </w:t>
+      </w:r>
+      <w:r>
+        <w:rPr>
+          <w:color w:val="C00000"/>
+        </w:rPr>
+        <w:t>gained attention as focal tasks in speech processing pipeline</w:t>
+      </w:r>
+      <w:r>
+        <w:rPr>
+          <w:color w:val="C00000"/>
+        </w:rPr>
+        <w:t>s</w:t>
+      </w:r>
+      <w:r>
+        <w:rPr>
+          <w:color w:val="C00000"/>
+        </w:rPr>
+        <w:t>, particularly in applications such as meeting transcription</w:t>
+      </w:r>
+      <w:r>
+        <w:rPr>
+          <w:color w:val="C00000"/>
+        </w:rPr>
+        <w:t xml:space="preserve"> (Song et al. 2021)</w:t>
+      </w:r>
+      <w:r>
+        <w:rPr>
+          <w:color w:val="C00000"/>
+        </w:rPr>
+        <w:t>, surveillance</w:t>
+      </w:r>
+      <w:r>
+        <w:rPr>
+          <w:color w:val="C00000"/>
+        </w:rPr>
+        <w:t xml:space="preserve"> (Crocco et al. 2016) </w:t>
+      </w:r>
+      <w:r>
+        <w:rPr>
+          <w:color w:val="C00000"/>
+        </w:rPr>
+        <w:t>and human-computer interaction</w:t>
+      </w:r>
+      <w:r>
+        <w:rPr>
+          <w:color w:val="C00000"/>
+        </w:rPr>
+        <w:t xml:space="preserve"> (Helander 2014)</w:t>
+      </w:r>
+      <w:r>
+        <w:rPr>
+          <w:color w:val="C00000"/>
+        </w:rPr>
+        <w:t>.</w:t>
+      </w:r>
+      <w:r>
+        <w:rPr>
+          <w:color w:val="C00000"/>
+        </w:rPr>
+        <w:t xml:space="preserve"> </w:t>
+      </w:r>
+      <w:r>
+        <w:rPr>
+          <w:color w:val="C00000"/>
+        </w:rPr>
+        <w:t>Speaker diarisation refers to the process of determining “who spoke when” in an audio stream. Unlike transcription, which focuses on the content of speech, diarisation segments audio by speaker identity</w:t>
+      </w:r>
+      <w:r>
+        <w:rPr>
+          <w:color w:val="C00000"/>
+        </w:rPr>
+        <w:t xml:space="preserve"> (NEEDS CITE). Speaker separation aims to extract speech from audio, often a multi-speaker or noisy environment. (show a figure of each and visually show what they are). While</w:t>
+      </w:r>
+      <w:r>
+        <w:rPr>
+          <w:color w:val="C00000"/>
+        </w:rPr>
+        <w:t xml:space="preserve"> most speech processing research is spent on these tasks, many pipelines fail due to unreliable upstream processes, or in some cases, a complete lack of them. For example, (n=2, n=3 tasks require n, but fail to provide a check for </w:t>
+      </w:r>
+      <w:r>
+        <w:rPr>
+          <w:i/>
+          <w:iCs/>
+          <w:color w:val="C00000"/>
+        </w:rPr>
+        <w:t>n</w:t>
+      </w:r>
+      <w:r>
+        <w:rPr>
+          <w:color w:val="C00000"/>
+        </w:rPr>
+        <w:t xml:space="preserve">.) There are some attempts to create larger </w:t>
+      </w:r>
+      <w:r>
+        <w:rPr>
+          <w:i/>
+          <w:iCs/>
+          <w:color w:val="C00000"/>
+        </w:rPr>
+        <w:t>n</w:t>
+      </w:r>
+      <w:r>
+        <w:rPr>
+          <w:color w:val="C00000"/>
+        </w:rPr>
+        <w:t xml:space="preserve"> models, but these are too rigid. A major missing piece of the pipeline is counting the number of speakers effectively, at any given moment. </w:t>
+      </w:r>
+    </w:p>
+    <w:p>
+      <w:r>
+        <w:rPr>
+          <w:color w:val="C00000"/>
+        </w:rPr>
+        <w:t>There are arguments that speaker counting is unnecessary; the task can be skipped via successful transcription/diari</w:t>
+      </w:r>
+      <w:r>
+        <w:rPr>
+          <w:color w:val="C00000"/>
+        </w:rPr>
+        <w:t>s</w:t>
+      </w:r>
+      <w:r>
+        <w:rPr>
+          <w:color w:val="C00000"/>
+        </w:rPr>
+        <w:t xml:space="preserve">ation; if we know “who spoke when”, </w:t>
+      </w:r>
+      <w:proofErr w:type="spellStart"/>
+      <w:proofErr w:type="gramStart"/>
+      <w:r>
+        <w:rPr>
+          <w:color w:val="C00000"/>
+        </w:rPr>
+        <w:t>its</w:t>
+      </w:r>
+      <w:proofErr w:type="spellEnd"/>
+      <w:proofErr w:type="gramEnd"/>
+      <w:r>
+        <w:rPr>
+          <w:color w:val="C00000"/>
+        </w:rPr>
+        <w:t xml:space="preserve"> clear that </w:t>
+      </w:r>
+      <w:r>
+        <w:rPr>
+          <w:color w:val="C00000"/>
+        </w:rPr>
+        <w:t xml:space="preserve">metadata would already contain speaker counts at any given moment. </w:t>
+      </w:r>
+    </w:p>
+    <w:p/>
+    <w:p>
+      <w:r>
+        <w:rPr>
+          <w:color w:val="4EA72E" w:themeColor="accent6"/>
+        </w:rPr>
+        <w:t xml:space="preserve">Overlapping speech </w:t>
       </w:r>
       <w:r>
         <w:rPr>
@@ -140,289 +571,38 @@
         <w:rPr>
           <w:color w:val="4EA72E" w:themeColor="accent6"/>
         </w:rPr>
-        <w:t xml:space="preserve"> addressed in early literature (</w:t>
+        <w:t xml:space="preserve"> </w:t>
+      </w:r>
+      <w:r>
+        <w:rPr>
+          <w:color w:val="4EA72E" w:themeColor="accent6"/>
+        </w:rPr>
+        <w:t xml:space="preserve">particularly </w:t>
+      </w:r>
+      <w:r>
+        <w:rPr>
+          <w:color w:val="4EA72E" w:themeColor="accent6"/>
+        </w:rPr>
+        <w:t xml:space="preserve">a significant challenge; </w:t>
+      </w:r>
+      <w:r>
+        <w:rPr>
+          <w:color w:val="4EA72E" w:themeColor="accent6"/>
+        </w:rPr>
+        <w:t xml:space="preserve">Yella and </w:t>
       </w:r>
       <w:proofErr w:type="spellStart"/>
       <w:r>
         <w:rPr>
           <w:color w:val="4EA72E" w:themeColor="accent6"/>
         </w:rPr>
-        <w:t>earlySpeech</w:t>
+        <w:t>Herv</w:t>
       </w:r>
       <w:proofErr w:type="spellEnd"/>
       <w:r>
         <w:rPr>
           <w:color w:val="4EA72E" w:themeColor="accent6"/>
         </w:rPr>
-        <w:t>) and is still unsolved.</w:t>
-      </w:r>
-      <w:r>
-        <w:rPr>
-          <w:color w:val="4EA72E" w:themeColor="accent6"/>
-        </w:rPr>
-        <w:t xml:space="preserve"> Current progress in the domain is centred on treating speech processing as a pipeline – </w:t>
-      </w:r>
-      <w:proofErr w:type="spellStart"/>
-      <w:r>
-        <w:rPr>
-          <w:color w:val="4EA72E" w:themeColor="accent6"/>
-        </w:rPr>
-        <w:t>torchaudio</w:t>
-      </w:r>
-      <w:proofErr w:type="spellEnd"/>
-      <w:r>
-        <w:rPr>
-          <w:color w:val="4EA72E" w:themeColor="accent6"/>
-        </w:rPr>
-        <w:t xml:space="preserve"> (</w:t>
-      </w:r>
-      <w:proofErr w:type="spellStart"/>
-      <w:r>
-        <w:rPr>
-          <w:color w:val="4EA72E" w:themeColor="accent6"/>
-        </w:rPr>
-        <w:t>torchaudio</w:t>
-      </w:r>
-      <w:proofErr w:type="spellEnd"/>
-      <w:r>
-        <w:rPr>
-          <w:color w:val="4EA72E" w:themeColor="accent6"/>
-        </w:rPr>
-        <w:t xml:space="preserve">) and </w:t>
-      </w:r>
-      <w:proofErr w:type="spellStart"/>
-      <w:r>
-        <w:rPr>
-          <w:color w:val="4EA72E" w:themeColor="accent6"/>
-        </w:rPr>
-        <w:t>pyannote</w:t>
-      </w:r>
-      <w:proofErr w:type="spellEnd"/>
-      <w:r>
-        <w:rPr>
-          <w:color w:val="4EA72E" w:themeColor="accent6"/>
-        </w:rPr>
-        <w:t xml:space="preserve"> (</w:t>
-      </w:r>
-      <w:proofErr w:type="spellStart"/>
-      <w:r>
-        <w:rPr>
-          <w:color w:val="4EA72E" w:themeColor="accent6"/>
-        </w:rPr>
-        <w:t>pyannote</w:t>
-      </w:r>
-      <w:proofErr w:type="spellEnd"/>
-      <w:r>
-        <w:rPr>
-          <w:color w:val="4EA72E" w:themeColor="accent6"/>
-        </w:rPr>
-        <w:t xml:space="preserve">) are both built on </w:t>
-      </w:r>
-      <w:proofErr w:type="spellStart"/>
-      <w:r>
-        <w:rPr>
-          <w:color w:val="4EA72E" w:themeColor="accent6"/>
-        </w:rPr>
-        <w:t>PyTorch</w:t>
-      </w:r>
-      <w:proofErr w:type="spellEnd"/>
-      <w:r>
-        <w:rPr>
-          <w:color w:val="4EA72E" w:themeColor="accent6"/>
-        </w:rPr>
-        <w:t xml:space="preserve"> (</w:t>
-      </w:r>
-      <w:proofErr w:type="spellStart"/>
-      <w:r>
-        <w:rPr>
-          <w:color w:val="4EA72E" w:themeColor="accent6"/>
-        </w:rPr>
-        <w:t>pytorch</w:t>
-      </w:r>
-      <w:proofErr w:type="spellEnd"/>
-      <w:r>
-        <w:rPr>
-          <w:color w:val="4EA72E" w:themeColor="accent6"/>
-        </w:rPr>
-        <w:t>) and are leading examples of solving speech processing tasks using many sub-models as ‘building blocks’ to solve larger problems.</w:t>
-      </w:r>
-    </w:p>
-    <w:p/>
-    <w:p>
-      <w:r>
-        <w:rPr>
-          <w:color w:val="4EA72E" w:themeColor="accent6"/>
-        </w:rPr>
-        <w:t xml:space="preserve"> </w:t>
-      </w:r>
-      <w:r>
-        <w:rPr>
-          <w:color w:val="C00000"/>
-        </w:rPr>
-        <w:t>Within this domain speaker diarisation</w:t>
-      </w:r>
-      <w:r>
-        <w:rPr>
-          <w:color w:val="C00000"/>
-        </w:rPr>
-        <w:t xml:space="preserve">, </w:t>
-      </w:r>
-      <w:r>
-        <w:rPr>
-          <w:color w:val="C00000"/>
-        </w:rPr>
-        <w:t xml:space="preserve">speaker </w:t>
-      </w:r>
-      <w:r>
-        <w:rPr>
-          <w:color w:val="C00000"/>
-        </w:rPr>
-        <w:t xml:space="preserve">separation and </w:t>
-      </w:r>
-      <w:r>
-        <w:rPr>
-          <w:color w:val="C00000"/>
-        </w:rPr>
-        <w:t xml:space="preserve">speech </w:t>
-      </w:r>
-      <w:r>
-        <w:rPr>
-          <w:color w:val="C00000"/>
-        </w:rPr>
-        <w:t>transcription</w:t>
-      </w:r>
-      <w:r>
-        <w:rPr>
-          <w:color w:val="C00000"/>
-        </w:rPr>
-        <w:t xml:space="preserve"> have </w:t>
-      </w:r>
-      <w:r>
-        <w:rPr>
-          <w:color w:val="C00000"/>
-        </w:rPr>
-        <w:t>gained attention as focal tasks in the speech processing pipeline</w:t>
-      </w:r>
-      <w:r>
-        <w:rPr>
-          <w:color w:val="C00000"/>
-        </w:rPr>
-        <w:t>, particularly in applications such as meeting transcription</w:t>
-      </w:r>
-      <w:r>
-        <w:rPr>
-          <w:color w:val="C00000"/>
-        </w:rPr>
-        <w:t xml:space="preserve"> (Song et al. 2021)</w:t>
-      </w:r>
-      <w:r>
-        <w:rPr>
-          <w:color w:val="C00000"/>
-        </w:rPr>
-        <w:t>, surveillance</w:t>
-      </w:r>
-      <w:r>
-        <w:rPr>
-          <w:color w:val="C00000"/>
-        </w:rPr>
-        <w:t xml:space="preserve"> (Crocco et al. 2016) </w:t>
-      </w:r>
-      <w:r>
-        <w:rPr>
-          <w:color w:val="C00000"/>
-        </w:rPr>
-        <w:t>and human-computer interaction</w:t>
-      </w:r>
-      <w:r>
-        <w:rPr>
-          <w:color w:val="C00000"/>
-        </w:rPr>
-        <w:t xml:space="preserve"> (Helander 2014)</w:t>
-      </w:r>
-      <w:r>
-        <w:rPr>
-          <w:color w:val="C00000"/>
-        </w:rPr>
-        <w:t>.</w:t>
-      </w:r>
-      <w:r>
-        <w:rPr>
-          <w:color w:val="C00000"/>
-        </w:rPr>
-        <w:t xml:space="preserve"> </w:t>
-      </w:r>
-    </w:p>
-    <w:p/>
-    <w:p>
-      <w:r>
-        <w:rPr>
-          <w:color w:val="E97132" w:themeColor="accent2"/>
-        </w:rPr>
-        <w:t>These tasks are complex though, and applications often</w:t>
-      </w:r>
-      <w:r>
-        <w:rPr>
-          <w:color w:val="E97132" w:themeColor="accent2"/>
-        </w:rPr>
-        <w:t xml:space="preserve"> struggle in real-world scenarios due to unreliable upstage processing</w:t>
-      </w:r>
-      <w:r>
-        <w:rPr>
-          <w:color w:val="E97132" w:themeColor="accent2"/>
-        </w:rPr>
-        <w:t xml:space="preserve">. </w:t>
-      </w:r>
-    </w:p>
-    <w:p/>
-    <w:p>
-      <w:r>
-        <w:rPr>
-          <w:color w:val="4EA72E" w:themeColor="accent6"/>
-        </w:rPr>
-        <w:t xml:space="preserve">Overlapping speech </w:t>
-      </w:r>
-      <w:r>
-        <w:rPr>
-          <w:color w:val="4EA72E" w:themeColor="accent6"/>
-        </w:rPr>
-        <w:t>is</w:t>
-      </w:r>
-      <w:r>
-        <w:rPr>
-          <w:color w:val="4EA72E" w:themeColor="accent6"/>
-        </w:rPr>
-        <w:t xml:space="preserve"> </w:t>
-      </w:r>
-      <w:r>
-        <w:rPr>
-          <w:color w:val="4EA72E" w:themeColor="accent6"/>
-        </w:rPr>
-        <w:t xml:space="preserve">particularly </w:t>
-      </w:r>
-      <w:r>
-        <w:rPr>
-          <w:color w:val="4EA72E" w:themeColor="accent6"/>
-        </w:rPr>
-        <w:t xml:space="preserve">a significant challenge; </w:t>
-      </w:r>
-      <w:r>
-        <w:rPr>
-          <w:color w:val="4EA72E" w:themeColor="accent6"/>
-        </w:rPr>
-        <w:t xml:space="preserve">Yella and </w:t>
-      </w:r>
-      <w:proofErr w:type="spellStart"/>
-      <w:r>
-        <w:rPr>
-          <w:color w:val="4EA72E" w:themeColor="accent6"/>
-        </w:rPr>
-        <w:t>Herv</w:t>
-      </w:r>
-      <w:proofErr w:type="spellEnd"/>
-      <w:r>
-        <w:rPr>
-          <w:color w:val="4EA72E" w:themeColor="accent6"/>
-        </w:rPr>
         <w:t>{\'e} (2014) emphasise that “overlapping speech</w:t>
       </w:r>
       <w:r>
@@ -435,7 +615,14 @@
         <w:rPr>
           <w:color w:val="4EA72E" w:themeColor="accent6"/>
         </w:rPr>
-        <w:t>one of the main sources of errors in diarization”</w:t>
+        <w:t xml:space="preserve">one of the main sources of errors in </w:t>
+      </w:r>
+      <w:r>
+        <w:rPr>
+          <w:color w:val="4EA72E" w:themeColor="accent6"/>
+        </w:rPr>
+        <w:lastRenderedPageBreak/>
+        <w:t>diarization”</w:t>
       </w:r>
       <w:r>
         <w:rPr>
@@ -660,7 +847,11 @@
     </w:p>
     <w:p>
       <w:r>
-        <w:t xml:space="preserve">Several recent models have approached the speaker counting task using CNNs, RNNs, and attention-based architectures. These models are typically trained on synthetic mixtures or curated datasets like </w:t>
+        <w:t xml:space="preserve">Several recent models have approached the speaker counting task using CNNs, RNNs, and attention-based architectures. These models are typically trained on synthetic </w:t>
+      </w:r>
+      <w:r>
+        <w:lastRenderedPageBreak/>
+        <w:t xml:space="preserve">mixtures or curated datasets like </w:t>
       </w:r>
       <w:proofErr w:type="spellStart"/>
       <w:r>
@@ -702,48 +893,51 @@
     <w:p/>
     <w:p>
       <w:r>
+        <w:t>Overlapping speech presents a major challenge in speech processing tasks such as diarisation and transcription. Accurate speaker counting is critical in environments with variable overlap densities, from no overlap to full concurrency.</w:t>
+      </w:r>
+    </w:p>
+    <w:p/>
+    <w:p>
+      <w:r>
+        <w:t>Speaker counting approaches vary between offline and real-time methods. Models have included convolutional neural networks, recurrent networks, convolutional-recurrent hybrids, and transformer-based architectures. Most focus on offline processing.</w:t>
+      </w:r>
+    </w:p>
+    <w:p/>
+    <w:p>
+      <w:r>
+        <w:t>Many existing systems rely on multi-channel or far-field microphone setups. Mono input, while limited, is more realistic in consumer and embedded settings. The constraint forces models to learn from time-frequency patterns without spatial cues.</w:t>
+      </w:r>
+    </w:p>
+    <w:p/>
+    <w:p>
+      <w:r>
+        <w:t xml:space="preserve">Available datasets include </w:t>
+      </w:r>
+      <w:proofErr w:type="spellStart"/>
+      <w:r>
+        <w:t>LibriCSS</w:t>
+      </w:r>
+      <w:proofErr w:type="spellEnd"/>
+      <w:r>
+        <w:t xml:space="preserve">, </w:t>
+      </w:r>
+      <w:proofErr w:type="spellStart"/>
+      <w:r>
+        <w:t>LibriMix</w:t>
+      </w:r>
+      <w:proofErr w:type="spellEnd"/>
+      <w:r>
+        <w:t>, AMI, and others. These offer varying degrees of realism, overlap control, and microphone configuration. Most do not target mono, real-time inference with realistic acoustic conditions.</w:t>
+      </w:r>
+    </w:p>
+    <w:p/>
+    <w:p>
+      <w:r>
+        <w:t xml:space="preserve">Prior work has focused on speaker counting using complex pipelines or multi-mic setups. Some explore CNNs on spectrograms for speaker activity detection. Others </w:t>
+      </w:r>
+      <w:r>
         <w:lastRenderedPageBreak/>
-        <w:t>Overlapping speech presents a major challenge in speech processing tasks such as diarisation and transcription. Accurate speaker counting is critical in environments with variable overlap densities, from no overlap to full concurrency.</w:t>
-      </w:r>
-    </w:p>
-    <w:p/>
-    <w:p>
-      <w:r>
-        <w:t>Speaker counting approaches vary between offline and real-time methods. Models have included convolutional neural networks, recurrent networks, convolutional-recurrent hybrids, and transformer-based architectures. Most focus on offline processing.</w:t>
-      </w:r>
-    </w:p>
-    <w:p/>
-    <w:p>
-      <w:r>
-        <w:t>Many existing systems rely on multi-channel or far-field microphone setups. Mono input, while limited, is more realistic in consumer and embedded settings. The constraint forces models to learn from time-frequency patterns without spatial cues.</w:t>
-      </w:r>
-    </w:p>
-    <w:p/>
-    <w:p>
-      <w:r>
-        <w:t xml:space="preserve">Available datasets include </w:t>
-      </w:r>
-      <w:proofErr w:type="spellStart"/>
-      <w:r>
-        <w:t>LibriCSS</w:t>
-      </w:r>
-      <w:proofErr w:type="spellEnd"/>
-      <w:r>
-        <w:t xml:space="preserve">, </w:t>
-      </w:r>
-      <w:proofErr w:type="spellStart"/>
-      <w:r>
-        <w:t>LibriMix</w:t>
-      </w:r>
-      <w:proofErr w:type="spellEnd"/>
-      <w:r>
-        <w:t>, AMI, and others. These offer varying degrees of realism, overlap control, and microphone configuration. Most do not target mono, real-time inference with realistic acoustic conditions.</w:t>
-      </w:r>
-    </w:p>
-    <w:p/>
-    <w:p>
-      <w:r>
-        <w:t>Prior work has focused on speaker counting using complex pipelines or multi-mic setups. Some explore CNNs on spectrograms for speaker activity detection. Others propose recurrent or CRN-based methods. Few operate on mono, single-segment audio in a truly real-time context.</w:t>
+        <w:t>propose recurrent or CRN-based methods. Few operate on mono, single-segment audio in a truly real-time context.</w:t>
       </w:r>
     </w:p>
     <w:p/>
@@ -1699,6 +1893,29 @@
       <w:spacing w:val="5"/>
     </w:rPr>
   </w:style>
+  <w:style w:type="character" w:styleId="Hyperlink">
+    <w:name w:val="Hyperlink"/>
+    <w:basedOn w:val="DefaultParagraphFont"/>
+    <w:uiPriority w:val="99"/>
+    <w:unhideWhenUsed/>
+    <w:rsid w:val="00E972D8"/>
+    <w:rPr>
+      <w:color w:val="467886" w:themeColor="hyperlink"/>
+      <w:u w:val="single"/>
+    </w:rPr>
+  </w:style>
+  <w:style w:type="character" w:styleId="UnresolvedMention">
+    <w:name w:val="Unresolved Mention"/>
+    <w:basedOn w:val="DefaultParagraphFont"/>
+    <w:uiPriority w:val="99"/>
+    <w:semiHidden/>
+    <w:unhideWhenUsed/>
+    <w:rsid w:val="00E972D8"/>
+    <w:rPr>
+      <w:color w:val="605E5C"/>
+      <w:shd w:val="clear" w:color="auto" w:fill="E1DFDD"/>
+    </w:rPr>
+  </w:style>
 </w:styles>
 </file>
 
